--- a/Ingles/Clases/Clase20240415.docx
+++ b/Ingles/Clases/Clase20240415.docx
@@ -33035,33 +33035,7 @@
           <w:szCs w:val="36"/>
           <w:lang w:val="es-EC" w:eastAsia="zh-CN" w:bidi="hi-IN"/>
         </w:rPr>
-        <w:t>Clase 1</w:t>
-      </w:r>
-      <w:r>
-        <w:rPr>
-          <w:rFonts w:eastAsia="Noto Serif CJK SC" w:cs="Lohit Devanagari"/>
-          <w:b/>
-          <w:bCs/>
-          <w:color w:val="auto"/>
-          <w:kern w:val="2"/>
-          <w:sz w:val="36"/>
-          <w:szCs w:val="36"/>
-          <w:lang w:val="es-EC" w:eastAsia="zh-CN" w:bidi="hi-IN"/>
-        </w:rPr>
-        <w:t>5</w:t>
-      </w:r>
-      <w:r>
-        <w:rPr>
-          <w:rFonts w:eastAsia="Noto Serif CJK SC" w:cs="Lohit Devanagari"/>
-          <w:b/>
-          <w:bCs/>
-          <w:color w:val="auto"/>
-          <w:kern w:val="2"/>
-          <w:sz w:val="36"/>
-          <w:szCs w:val="36"/>
-          <w:lang w:val="es-EC" w:eastAsia="zh-CN" w:bidi="hi-IN"/>
-        </w:rPr>
-        <w:t>/04/24</w:t>
+        <w:t>Clase 15/04/24</w:t>
       </w:r>
     </w:p>
     <w:p>
@@ -33110,6 +33084,8 @@
         <w:rPr>
           <w:rFonts w:ascii="Arial;sans-serif" w:hAnsi="Arial;sans-serif"/>
           <w:b/>
+          <w:b/>
+          <w:i w:val="false"/>
           <w:i w:val="false"/>
           <w:caps w:val="false"/>
           <w:smallCaps w:val="false"/>
@@ -33150,6 +33126,8 @@
         <w:rPr>
           <w:rFonts w:ascii="Arial;sans-serif" w:hAnsi="Arial;sans-serif"/>
           <w:b/>
+          <w:b/>
+          <w:i w:val="false"/>
           <w:i w:val="false"/>
           <w:caps w:val="false"/>
           <w:smallCaps w:val="false"/>
@@ -33188,6 +33166,8 @@
         <w:rPr>
           <w:rFonts w:ascii="Arial;sans-serif" w:hAnsi="Arial;sans-serif"/>
           <w:b/>
+          <w:b/>
+          <w:i w:val="false"/>
           <w:i w:val="false"/>
           <w:caps w:val="false"/>
           <w:smallCaps w:val="false"/>
@@ -33226,6 +33206,8 @@
         <w:rPr>
           <w:rFonts w:ascii="Arial;sans-serif" w:hAnsi="Arial;sans-serif"/>
           <w:b/>
+          <w:b/>
+          <w:i w:val="false"/>
           <w:i w:val="false"/>
           <w:caps w:val="false"/>
           <w:smallCaps w:val="false"/>
@@ -33253,12 +33235,98 @@
           <w:effect w:val="none"/>
           <w:shd w:fill="auto" w:val="clear"/>
         </w:rPr>
-        <w:t>/</w:t>
-      </w:r>
-      <w:r>
+        <w:t>/wudLISA SIMson/ /JOinmionsTEich/</w:t>
+      </w:r>
+    </w:p>
+    <w:p>
+      <w:pPr>
+        <w:pStyle w:val="Cuerpodetexto"/>
+        <w:bidi w:val="0"/>
+        <w:spacing w:lineRule="auto" w:line="288" w:before="0" w:after="0"/>
         <w:rPr>
           <w:rFonts w:ascii="Arial;sans-serif" w:hAnsi="Arial;sans-serif"/>
           <w:b/>
+          <w:b/>
+          <w:i w:val="false"/>
+          <w:i w:val="false"/>
+          <w:caps w:val="false"/>
+          <w:smallCaps w:val="false"/>
+          <w:strike w:val="false"/>
+          <w:dstrike w:val="false"/>
+          <w:color w:val="auto"/>
+          <w:sz w:val="20"/>
+          <w:u w:val="none"/>
+          <w:effect w:val="none"/>
+          <w:shd w:fill="auto" w:val="clear"/>
+        </w:rPr>
+      </w:pPr>
+      <w:r>
+        <w:rPr>
+          <w:rFonts w:ascii="Arial;sans-serif" w:hAnsi="Arial;sans-serif"/>
+          <w:b/>
+          <w:i w:val="false"/>
+          <w:caps w:val="false"/>
+          <w:smallCaps w:val="false"/>
+          <w:strike w:val="false"/>
+          <w:dstrike w:val="false"/>
+          <w:color w:val="000000"/>
+          <w:sz w:val="20"/>
+          <w:u w:val="none"/>
+          <w:effect w:val="none"/>
+          <w:shd w:fill="auto" w:val="clear"/>
+        </w:rPr>
+      </w:r>
+    </w:p>
+    <w:p>
+      <w:pPr>
+        <w:pStyle w:val="Cuerpodetexto"/>
+        <w:bidi w:val="0"/>
+        <w:spacing w:lineRule="auto" w:line="288" w:before="0" w:after="0"/>
+        <w:rPr>
+          <w:rFonts w:ascii="Arial;sans-serif" w:hAnsi="Arial;sans-serif"/>
+          <w:b/>
+          <w:b/>
+          <w:i w:val="false"/>
+          <w:i w:val="false"/>
+          <w:caps w:val="false"/>
+          <w:smallCaps w:val="false"/>
+          <w:strike w:val="false"/>
+          <w:dstrike w:val="false"/>
+          <w:color w:val="auto"/>
+          <w:sz w:val="20"/>
+          <w:u w:val="none"/>
+          <w:effect w:val="none"/>
+          <w:shd w:fill="auto" w:val="clear"/>
+        </w:rPr>
+      </w:pPr>
+      <w:r>
+        <w:rPr>
+          <w:rFonts w:ascii="Arial;sans-serif" w:hAnsi="Arial;sans-serif"/>
+          <w:b/>
+          <w:i w:val="false"/>
+          <w:caps w:val="false"/>
+          <w:smallCaps w:val="false"/>
+          <w:strike w:val="false"/>
+          <w:dstrike w:val="false"/>
+          <w:color w:val="000000"/>
+          <w:sz w:val="20"/>
+          <w:u w:val="none"/>
+          <w:effect w:val="none"/>
+          <w:shd w:fill="auto" w:val="clear"/>
+        </w:rPr>
+        <w:t>Huh?</w:t>
+      </w:r>
+    </w:p>
+    <w:p>
+      <w:pPr>
+        <w:pStyle w:val="Cuerpodetexto"/>
+        <w:bidi w:val="0"/>
+        <w:spacing w:lineRule="auto" w:line="288" w:before="0" w:after="0"/>
+        <w:rPr>
+          <w:rFonts w:ascii="Arial;sans-serif" w:hAnsi="Arial;sans-serif"/>
+          <w:b/>
+          <w:b/>
+          <w:i w:val="false"/>
           <w:i w:val="false"/>
           <w:caps w:val="false"/>
           <w:smallCaps w:val="false"/>
@@ -33270,7 +33338,57 @@
           <w:effect w:val="none"/>
           <w:shd w:fill="auto" w:val="clear"/>
         </w:rPr>
-        <w:t>wudLISA SIMson/ /JOinmionsTEich/</w:t>
+      </w:pPr>
+      <w:r>
+        <w:rPr>
+          <w:rFonts w:ascii="Arial;sans-serif" w:hAnsi="Arial;sans-serif"/>
+          <w:b/>
+          <w:i w:val="false"/>
+          <w:caps w:val="false"/>
+          <w:smallCaps w:val="false"/>
+          <w:strike w:val="false"/>
+          <w:dstrike w:val="false"/>
+          <w:color w:val="FF0000"/>
+          <w:sz w:val="20"/>
+          <w:u w:val="none"/>
+          <w:effect w:val="none"/>
+          <w:shd w:fill="auto" w:val="clear"/>
+        </w:rPr>
+        <w:t>/</w:t>
+      </w:r>
+      <w:r>
+        <w:rPr>
+          <w:rFonts w:ascii="Arial;sans-serif" w:hAnsi="Arial;sans-serif"/>
+          <w:b/>
+          <w:i w:val="false"/>
+          <w:caps w:val="false"/>
+          <w:smallCaps w:val="false"/>
+          <w:strike w:val="false"/>
+          <w:dstrike w:val="false"/>
+          <w:color w:val="FF0000"/>
+          <w:sz w:val="20"/>
+          <w:u w:val="none"/>
+          <w:effect w:val="none"/>
+          <w:shd w:fill="auto" w:val="clear"/>
+        </w:rPr>
+        <w:t>HUm</w:t>
+      </w:r>
+      <w:r>
+        <w:rPr>
+          <w:rFonts w:ascii="Arial;sans-serif" w:hAnsi="Arial;sans-serif"/>
+          <w:b/>
+          <w:i w:val="false"/>
+          <w:caps w:val="false"/>
+          <w:smallCaps w:val="false"/>
+          <w:strike w:val="false"/>
+          <w:dstrike w:val="false"/>
+          <w:color w:val="FF0000"/>
+          <w:sz w:val="20"/>
+          <w:u w:val="none"/>
+          <w:effect w:val="none"/>
+          <w:shd w:fill="auto" w:val="clear"/>
+        </w:rPr>
+        <w:t>/</w:t>
       </w:r>
     </w:p>
     <w:p>
@@ -33281,6 +33399,8 @@
         <w:rPr>
           <w:rFonts w:ascii="Arial;sans-serif" w:hAnsi="Arial;sans-serif"/>
           <w:b/>
+          <w:b/>
+          <w:i w:val="false"/>
           <w:i w:val="false"/>
           <w:caps w:val="false"/>
           <w:smallCaps w:val="false"/>
@@ -33308,6 +33428,7 @@
           <w:effect w:val="none"/>
           <w:shd w:fill="auto" w:val="clear"/>
         </w:rPr>
+        <w:t>Lisa, because of your outstanding score…</w:t>
       </w:r>
     </w:p>
     <w:p>
@@ -33316,8 +33437,190 @@
         <w:bidi w:val="0"/>
         <w:spacing w:lineRule="auto" w:line="288" w:before="0" w:after="0"/>
         <w:rPr>
+          <w:color w:val="FF0000"/>
+          <w:highlight w:val="none"/>
+          <w:shd w:fill="auto" w:val="clear"/>
+        </w:rPr>
+      </w:pPr>
+      <w:r>
+        <w:rPr>
           <w:rFonts w:ascii="Arial;sans-serif" w:hAnsi="Arial;sans-serif"/>
           <w:b/>
+          <w:i w:val="false"/>
+          <w:caps w:val="false"/>
+          <w:smallCaps w:val="false"/>
+          <w:strike w:val="false"/>
+          <w:dstrike w:val="false"/>
+          <w:color w:val="FF0000"/>
+          <w:sz w:val="20"/>
+          <w:u w:val="none"/>
+          <w:effect w:val="none"/>
+          <w:shd w:fill="auto" w:val="clear"/>
+        </w:rPr>
+        <w:t>/</w:t>
+      </w:r>
+      <w:r>
+        <w:rPr>
+          <w:rFonts w:ascii="Arial;sans-serif" w:hAnsi="Arial;sans-serif"/>
+          <w:b/>
+          <w:i w:val="false"/>
+          <w:caps w:val="false"/>
+          <w:smallCaps w:val="false"/>
+          <w:strike w:val="false"/>
+          <w:dstrike w:val="false"/>
+          <w:color w:val="FF0000"/>
+          <w:sz w:val="20"/>
+          <w:u w:val="none"/>
+          <w:effect w:val="none"/>
+          <w:shd w:fill="auto" w:val="clear"/>
+        </w:rPr>
+        <w:t>Lisa</w:t>
+      </w:r>
+      <w:r>
+        <w:rPr>
+          <w:rFonts w:ascii="Arial;sans-serif" w:hAnsi="Arial;sans-serif"/>
+          <w:b/>
+          <w:i w:val="false"/>
+          <w:caps w:val="false"/>
+          <w:smallCaps w:val="false"/>
+          <w:strike w:val="false"/>
+          <w:dstrike w:val="false"/>
+          <w:color w:val="FF0000"/>
+          <w:sz w:val="20"/>
+          <w:u w:val="none"/>
+          <w:effect w:val="none"/>
+          <w:shd w:fill="auto" w:val="clear"/>
+        </w:rPr>
+        <w:t>/ /</w:t>
+      </w:r>
+      <w:r>
+        <w:rPr>
+          <w:rFonts w:ascii="Arial;sans-serif" w:hAnsi="Arial;sans-serif"/>
+          <w:b/>
+          <w:i w:val="false"/>
+          <w:caps w:val="false"/>
+          <w:smallCaps w:val="false"/>
+          <w:strike w:val="false"/>
+          <w:dstrike w:val="false"/>
+          <w:color w:val="FF0000"/>
+          <w:sz w:val="20"/>
+          <w:u w:val="none"/>
+          <w:effect w:val="none"/>
+          <w:shd w:fill="auto" w:val="clear"/>
+        </w:rPr>
+        <w:t>becozofio-rauts-tenedins-kore</w:t>
+      </w:r>
+      <w:r>
+        <w:rPr>
+          <w:rFonts w:ascii="Arial;sans-serif" w:hAnsi="Arial;sans-serif"/>
+          <w:b/>
+          <w:i w:val="false"/>
+          <w:caps w:val="false"/>
+          <w:smallCaps w:val="false"/>
+          <w:strike w:val="false"/>
+          <w:dstrike w:val="false"/>
+          <w:color w:val="FF0000"/>
+          <w:sz w:val="20"/>
+          <w:u w:val="none"/>
+          <w:effect w:val="none"/>
+          <w:shd w:fill="auto" w:val="clear"/>
+        </w:rPr>
+        <w:t>/</w:t>
+      </w:r>
+    </w:p>
+    <w:p>
+      <w:pPr>
+        <w:pStyle w:val="Cuerpodetexto"/>
+        <w:bidi w:val="0"/>
+        <w:spacing w:lineRule="auto" w:line="288" w:before="0" w:after="0"/>
+        <w:rPr>
+          <w:color w:val="FF0000"/>
+          <w:highlight w:val="none"/>
+          <w:shd w:fill="auto" w:val="clear"/>
+        </w:rPr>
+      </w:pPr>
+      <w:r>
+        <w:rPr>
+          <w:rFonts w:ascii="Arial;sans-serif" w:hAnsi="Arial;sans-serif"/>
+          <w:b/>
+          <w:i w:val="false"/>
+          <w:caps w:val="false"/>
+          <w:smallCaps w:val="false"/>
+          <w:strike w:val="false"/>
+          <w:dstrike w:val="false"/>
+          <w:color w:val="FF0000"/>
+          <w:sz w:val="20"/>
+          <w:u w:val="none"/>
+          <w:effect w:val="none"/>
+          <w:shd w:fill="auto" w:val="clear"/>
+        </w:rPr>
+        <w:t>/</w:t>
+      </w:r>
+      <w:r>
+        <w:rPr>
+          <w:rFonts w:ascii="Arial;sans-serif" w:hAnsi="Arial;sans-serif"/>
+          <w:b/>
+          <w:i w:val="false"/>
+          <w:caps w:val="false"/>
+          <w:smallCaps w:val="false"/>
+          <w:strike w:val="false"/>
+          <w:dstrike w:val="false"/>
+          <w:color w:val="FF0000"/>
+          <w:sz w:val="20"/>
+          <w:u w:val="none"/>
+          <w:effect w:val="none"/>
+          <w:shd w:fill="auto" w:val="clear"/>
+        </w:rPr>
+        <w:t>b</w:t>
+      </w:r>
+      <w:r>
+        <w:rPr>
+          <w:rFonts w:eastAsia="Noto Serif CJK SC" w:cs="Lohit Devanagari" w:ascii="Arial;sans-serif" w:hAnsi="Arial;sans-serif"/>
+          <w:b/>
+          <w:i w:val="false"/>
+          <w:caps w:val="false"/>
+          <w:smallCaps w:val="false"/>
+          <w:strike w:val="false"/>
+          <w:dstrike w:val="false"/>
+          <w:color w:val="FF0000"/>
+          <w:kern w:val="2"/>
+          <w:sz w:val="20"/>
+          <w:szCs w:val="24"/>
+          <w:u w:val="none"/>
+          <w:effect w:val="none"/>
+          <w:shd w:fill="auto" w:val="clear"/>
+          <w:lang w:val="es-EC" w:eastAsia="zh-CN" w:bidi="hi-IN"/>
+        </w:rPr>
+        <w:t>’cozzzovio-rautsTEEEnds-kor</w:t>
+      </w:r>
+      <w:r>
+        <w:rPr>
+          <w:rFonts w:ascii="Arial;sans-serif" w:hAnsi="Arial;sans-serif"/>
+          <w:b/>
+          <w:i w:val="false"/>
+          <w:caps w:val="false"/>
+          <w:smallCaps w:val="false"/>
+          <w:strike w:val="false"/>
+          <w:dstrike w:val="false"/>
+          <w:color w:val="FF0000"/>
+          <w:sz w:val="20"/>
+          <w:u w:val="none"/>
+          <w:effect w:val="none"/>
+          <w:shd w:fill="auto" w:val="clear"/>
+        </w:rPr>
+        <w:t>/</w:t>
+      </w:r>
+    </w:p>
+    <w:p>
+      <w:pPr>
+        <w:pStyle w:val="Cuerpodetexto"/>
+        <w:bidi w:val="0"/>
+        <w:spacing w:lineRule="auto" w:line="288" w:before="0" w:after="0"/>
+        <w:rPr>
+          <w:rFonts w:ascii="Arial;sans-serif" w:hAnsi="Arial;sans-serif"/>
+          <w:b/>
+          <w:b/>
+          <w:i w:val="false"/>
           <w:i w:val="false"/>
           <w:caps w:val="false"/>
           <w:smallCaps w:val="false"/>
@@ -33345,7 +33648,7 @@
           <w:effect w:val="none"/>
           <w:shd w:fill="auto" w:val="clear"/>
         </w:rPr>
-        <w:t>Huh?</w:t>
+        <w:t>on yesterday's big test…</w:t>
       </w:r>
     </w:p>
     <w:p>
@@ -33354,8 +33657,82 @@
         <w:bidi w:val="0"/>
         <w:spacing w:lineRule="auto" w:line="288" w:before="0" w:after="0"/>
         <w:rPr>
+          <w:b/>
+          <w:b/>
+          <w:bCs/>
+          <w:color w:val="FF0000"/>
+          <w:highlight w:val="none"/>
+          <w:shd w:fill="auto" w:val="clear"/>
+        </w:rPr>
+      </w:pPr>
+      <w:r>
+        <w:rPr>
           <w:rFonts w:ascii="Arial;sans-serif" w:hAnsi="Arial;sans-serif"/>
           <w:b/>
+          <w:bCs/>
+          <w:i w:val="false"/>
+          <w:caps w:val="false"/>
+          <w:smallCaps w:val="false"/>
+          <w:strike w:val="false"/>
+          <w:dstrike w:val="false"/>
+          <w:color w:val="FF0000"/>
+          <w:sz w:val="20"/>
+          <w:u w:val="none"/>
+          <w:effect w:val="none"/>
+          <w:shd w:fill="auto" w:val="clear"/>
+        </w:rPr>
+        <w:t>/</w:t>
+      </w:r>
+      <w:r>
+        <w:rPr>
+          <w:rFonts w:eastAsia="Noto Serif CJK SC" w:cs="Lohit Devanagari" w:ascii="Arial;sans-serif" w:hAnsi="Arial;sans-serif"/>
+          <w:b/>
+          <w:bCs/>
+          <w:i w:val="false"/>
+          <w:caps w:val="false"/>
+          <w:smallCaps w:val="false"/>
+          <w:strike w:val="false"/>
+          <w:dstrike w:val="false"/>
+          <w:color w:val="FF0000"/>
+          <w:kern w:val="2"/>
+          <w:sz w:val="20"/>
+          <w:szCs w:val="24"/>
+          <w:u w:val="none"/>
+          <w:effect w:val="none"/>
+          <w:shd w:fill="auto" w:val="clear"/>
+          <w:lang w:val="es-EC" w:eastAsia="zh-CN" w:bidi="hi-IN"/>
+        </w:rPr>
+        <w:t>on yesterdat</w:t>
+      </w:r>
+      <w:r>
+        <w:rPr>
+          <w:rFonts w:ascii="Arial;sans-serif" w:hAnsi="Arial;sans-serif"/>
+          <w:b/>
+          <w:bCs/>
+          <w:i w:val="false"/>
+          <w:caps w:val="false"/>
+          <w:smallCaps w:val="false"/>
+          <w:strike w:val="false"/>
+          <w:dstrike w:val="false"/>
+          <w:color w:val="FF0000"/>
+          <w:sz w:val="20"/>
+          <w:u w:val="none"/>
+          <w:effect w:val="none"/>
+          <w:shd w:fill="auto" w:val="clear"/>
+        </w:rPr>
+        <w:t>/</w:t>
+      </w:r>
+    </w:p>
+    <w:p>
+      <w:pPr>
+        <w:pStyle w:val="Cuerpodetexto"/>
+        <w:bidi w:val="0"/>
+        <w:spacing w:lineRule="auto" w:line="288" w:before="0" w:after="0"/>
+        <w:rPr>
+          <w:rFonts w:ascii="Arial;sans-serif" w:hAnsi="Arial;sans-serif"/>
+          <w:b/>
+          <w:b/>
+          <w:i w:val="false"/>
           <w:i w:val="false"/>
           <w:caps w:val="false"/>
           <w:smallCaps w:val="false"/>
@@ -33383,6 +33760,7 @@
           <w:effect w:val="none"/>
           <w:shd w:fill="auto" w:val="clear"/>
         </w:rPr>
+        <w:t>you're being immediately moved up to... the third grade!</w:t>
       </w:r>
     </w:p>
     <w:p>
@@ -33393,6 +33771,8 @@
         <w:rPr>
           <w:rFonts w:ascii="Arial;sans-serif" w:hAnsi="Arial;sans-serif"/>
           <w:b/>
+          <w:b/>
+          <w:i w:val="false"/>
           <w:i w:val="false"/>
           <w:caps w:val="false"/>
           <w:smallCaps w:val="false"/>
@@ -33420,7 +33800,7 @@
           <w:effect w:val="none"/>
           <w:shd w:fill="auto" w:val="clear"/>
         </w:rPr>
-        <w:t>Lisa, because of your outstanding score...</w:t>
+        <w:t>She's not so great!</w:t>
       </w:r>
     </w:p>
     <w:p>
@@ -33431,6 +33811,8 @@
         <w:rPr>
           <w:rFonts w:ascii="Arial;sans-serif" w:hAnsi="Arial;sans-serif"/>
           <w:b/>
+          <w:b/>
+          <w:i w:val="false"/>
           <w:i w:val="false"/>
           <w:caps w:val="false"/>
           <w:smallCaps w:val="false"/>
@@ -33458,7 +33840,7 @@
           <w:effect w:val="none"/>
           <w:shd w:fill="auto" w:val="clear"/>
         </w:rPr>
-        <w:t>on yesterday's big test...</w:t>
+        <w:t>She got diarrhea when we went to Carlsbad Caverns!</w:t>
       </w:r>
     </w:p>
     <w:p>
@@ -33469,6 +33851,8 @@
         <w:rPr>
           <w:rFonts w:ascii="Arial;sans-serif" w:hAnsi="Arial;sans-serif"/>
           <w:b/>
+          <w:b/>
+          <w:i w:val="false"/>
           <w:i w:val="false"/>
           <w:caps w:val="false"/>
           <w:smallCaps w:val="false"/>
@@ -33496,7 +33880,7 @@
           <w:effect w:val="none"/>
           <w:shd w:fill="auto" w:val="clear"/>
         </w:rPr>
-        <w:t>you're being immediately moved up to... the third grade!</w:t>
+        <w:t>Okay, Bart, since you like attention so much, I have a second announcement.</w:t>
       </w:r>
     </w:p>
     <w:p>
@@ -33507,6 +33891,8 @@
         <w:rPr>
           <w:rFonts w:ascii="Arial;sans-serif" w:hAnsi="Arial;sans-serif"/>
           <w:b/>
+          <w:b/>
+          <w:i w:val="false"/>
           <w:i w:val="false"/>
           <w:caps w:val="false"/>
           <w:smallCaps w:val="false"/>
@@ -33534,7 +33920,7 @@
           <w:effect w:val="none"/>
           <w:shd w:fill="auto" w:val="clear"/>
         </w:rPr>
-        <w:t>She's not so great!</w:t>
+        <w:t>I was going to tell you this privately...</w:t>
       </w:r>
     </w:p>
     <w:p>
@@ -33545,6 +33931,8 @@
         <w:rPr>
           <w:rFonts w:ascii="Arial;sans-serif" w:hAnsi="Arial;sans-serif"/>
           <w:b/>
+          <w:b/>
+          <w:i w:val="false"/>
           <w:i w:val="false"/>
           <w:caps w:val="false"/>
           <w:smallCaps w:val="false"/>
@@ -33572,7 +33960,7 @@
           <w:effect w:val="none"/>
           <w:shd w:fill="auto" w:val="clear"/>
         </w:rPr>
-        <w:t>She got diarrhea when we went to Carlsbad Caverns!</w:t>
+        <w:t>but because of your incredibly low test score...</w:t>
       </w:r>
     </w:p>
     <w:p>
@@ -33583,6 +33971,8 @@
         <w:rPr>
           <w:rFonts w:ascii="Arial;sans-serif" w:hAnsi="Arial;sans-serif"/>
           <w:b/>
+          <w:b/>
+          <w:i w:val="false"/>
           <w:i w:val="false"/>
           <w:caps w:val="false"/>
           <w:smallCaps w:val="false"/>
@@ -33610,7 +34000,7 @@
           <w:effect w:val="none"/>
           <w:shd w:fill="auto" w:val="clear"/>
         </w:rPr>
-        <w:t>Okay, Bart, since you like attention so much, I have a second announcement.</w:t>
+        <w:t>we're sending you back to third grade.</w:t>
       </w:r>
     </w:p>
     <w:p>
@@ -33621,6 +34011,8 @@
         <w:rPr>
           <w:rFonts w:ascii="Arial;sans-serif" w:hAnsi="Arial;sans-serif"/>
           <w:b/>
+          <w:b/>
+          <w:i w:val="false"/>
           <w:i w:val="false"/>
           <w:caps w:val="false"/>
           <w:smallCaps w:val="false"/>
@@ -33648,7 +34040,7 @@
           <w:effect w:val="none"/>
           <w:shd w:fill="auto" w:val="clear"/>
         </w:rPr>
-        <w:t>I was going to tell you this privately...</w:t>
+        <w:t>What? I gotta be in the same class as HER?</w:t>
       </w:r>
     </w:p>
     <w:p>
@@ -33659,6 +34051,8 @@
         <w:rPr>
           <w:rFonts w:ascii="Arial;sans-serif" w:hAnsi="Arial;sans-serif"/>
           <w:b/>
+          <w:b/>
+          <w:i w:val="false"/>
           <w:i w:val="false"/>
           <w:caps w:val="false"/>
           <w:smallCaps w:val="false"/>
@@ -33686,120 +34080,6 @@
           <w:effect w:val="none"/>
           <w:shd w:fill="auto" w:val="clear"/>
         </w:rPr>
-        <w:t>but because of your incredibly low test score...</w:t>
-      </w:r>
-    </w:p>
-    <w:p>
-      <w:pPr>
-        <w:pStyle w:val="Cuerpodetexto"/>
-        <w:bidi w:val="0"/>
-        <w:spacing w:lineRule="auto" w:line="288" w:before="0" w:after="0"/>
-        <w:rPr>
-          <w:rFonts w:ascii="Arial;sans-serif" w:hAnsi="Arial;sans-serif"/>
-          <w:b/>
-          <w:i w:val="false"/>
-          <w:caps w:val="false"/>
-          <w:smallCaps w:val="false"/>
-          <w:strike w:val="false"/>
-          <w:dstrike w:val="false"/>
-          <w:color w:val="auto"/>
-          <w:sz w:val="20"/>
-          <w:u w:val="none"/>
-          <w:effect w:val="none"/>
-          <w:shd w:fill="auto" w:val="clear"/>
-        </w:rPr>
-      </w:pPr>
-      <w:r>
-        <w:rPr>
-          <w:rFonts w:ascii="Arial;sans-serif" w:hAnsi="Arial;sans-serif"/>
-          <w:b/>
-          <w:i w:val="false"/>
-          <w:caps w:val="false"/>
-          <w:smallCaps w:val="false"/>
-          <w:strike w:val="false"/>
-          <w:dstrike w:val="false"/>
-          <w:color w:val="000000"/>
-          <w:sz w:val="20"/>
-          <w:u w:val="none"/>
-          <w:effect w:val="none"/>
-          <w:shd w:fill="auto" w:val="clear"/>
-        </w:rPr>
-        <w:t>we're sending you back to third grade.</w:t>
-      </w:r>
-    </w:p>
-    <w:p>
-      <w:pPr>
-        <w:pStyle w:val="Cuerpodetexto"/>
-        <w:bidi w:val="0"/>
-        <w:spacing w:lineRule="auto" w:line="288" w:before="0" w:after="0"/>
-        <w:rPr>
-          <w:rFonts w:ascii="Arial;sans-serif" w:hAnsi="Arial;sans-serif"/>
-          <w:b/>
-          <w:i w:val="false"/>
-          <w:caps w:val="false"/>
-          <w:smallCaps w:val="false"/>
-          <w:strike w:val="false"/>
-          <w:dstrike w:val="false"/>
-          <w:color w:val="auto"/>
-          <w:sz w:val="20"/>
-          <w:u w:val="none"/>
-          <w:effect w:val="none"/>
-          <w:shd w:fill="auto" w:val="clear"/>
-        </w:rPr>
-      </w:pPr>
-      <w:r>
-        <w:rPr>
-          <w:rFonts w:ascii="Arial;sans-serif" w:hAnsi="Arial;sans-serif"/>
-          <w:b/>
-          <w:i w:val="false"/>
-          <w:caps w:val="false"/>
-          <w:smallCaps w:val="false"/>
-          <w:strike w:val="false"/>
-          <w:dstrike w:val="false"/>
-          <w:color w:val="000000"/>
-          <w:sz w:val="20"/>
-          <w:u w:val="none"/>
-          <w:effect w:val="none"/>
-          <w:shd w:fill="auto" w:val="clear"/>
-        </w:rPr>
-        <w:t>What? I gotta be in the same class as HER?</w:t>
-      </w:r>
-    </w:p>
-    <w:p>
-      <w:pPr>
-        <w:pStyle w:val="Cuerpodetexto"/>
-        <w:bidi w:val="0"/>
-        <w:spacing w:lineRule="auto" w:line="288" w:before="0" w:after="0"/>
-        <w:rPr>
-          <w:rFonts w:ascii="Arial;sans-serif" w:hAnsi="Arial;sans-serif"/>
-          <w:b/>
-          <w:i w:val="false"/>
-          <w:caps w:val="false"/>
-          <w:smallCaps w:val="false"/>
-          <w:strike w:val="false"/>
-          <w:dstrike w:val="false"/>
-          <w:color w:val="auto"/>
-          <w:sz w:val="20"/>
-          <w:u w:val="none"/>
-          <w:effect w:val="none"/>
-          <w:shd w:fill="auto" w:val="clear"/>
-        </w:rPr>
-      </w:pPr>
-      <w:r>
-        <w:rPr>
-          <w:rFonts w:ascii="Arial;sans-serif" w:hAnsi="Arial;sans-serif"/>
-          <w:b/>
-          <w:i w:val="false"/>
-          <w:caps w:val="false"/>
-          <w:smallCaps w:val="false"/>
-          <w:strike w:val="false"/>
-          <w:dstrike w:val="false"/>
-          <w:color w:val="000000"/>
-          <w:sz w:val="20"/>
-          <w:u w:val="none"/>
-          <w:effect w:val="none"/>
-          <w:shd w:fill="auto" w:val="clear"/>
-        </w:rPr>
         <w:t>What? I gotta be in the same class as HIM?</w:t>
       </w:r>
     </w:p>
@@ -33823,9 +34103,7 @@
         </w:rPr>
       </w:pPr>
       <w:r>
-        <w:rPr>
-          <w:color w:val="C9211E"/>
-        </w:rPr>
+        <w:rPr/>
       </w:r>
     </w:p>
     <w:sectPr>
@@ -33865,7 +34143,7 @@
     <w:pPr>
       <w:widowControl/>
       <w:suppressAutoHyphens w:val="true"/>
-      <w:overflowPunct w:val="false"/>
+      <w:overflowPunct w:val="true"/>
       <w:bidi w:val="0"/>
       <w:spacing w:before="0" w:after="0"/>
       <w:jc w:val="left"/>

--- a/Ingles/Clases/Clase20240415.docx
+++ b/Ingles/Clases/Clase20240415.docx
@@ -33354,8 +33354,60 @@
           <w:effect w:val="none"/>
           <w:shd w:fill="auto" w:val="clear"/>
         </w:rPr>
-        <w:t>/</w:t>
-      </w:r>
+        <w:t>/HUm/</w:t>
+      </w:r>
+    </w:p>
+    <w:p>
+      <w:pPr>
+        <w:pStyle w:val="Cuerpodetexto"/>
+        <w:bidi w:val="0"/>
+        <w:spacing w:lineRule="auto" w:line="288" w:before="0" w:after="0"/>
+        <w:rPr>
+          <w:rFonts w:ascii="Arial;sans-serif" w:hAnsi="Arial;sans-serif"/>
+          <w:b/>
+          <w:b/>
+          <w:i w:val="false"/>
+          <w:i w:val="false"/>
+          <w:caps w:val="false"/>
+          <w:smallCaps w:val="false"/>
+          <w:strike w:val="false"/>
+          <w:dstrike w:val="false"/>
+          <w:color w:val="auto"/>
+          <w:sz w:val="20"/>
+          <w:u w:val="none"/>
+          <w:effect w:val="none"/>
+          <w:shd w:fill="auto" w:val="clear"/>
+        </w:rPr>
+      </w:pPr>
+      <w:r>
+        <w:rPr>
+          <w:rFonts w:ascii="Arial;sans-serif" w:hAnsi="Arial;sans-serif"/>
+          <w:b/>
+          <w:i w:val="false"/>
+          <w:caps w:val="false"/>
+          <w:smallCaps w:val="false"/>
+          <w:strike w:val="false"/>
+          <w:dstrike w:val="false"/>
+          <w:color w:val="000000"/>
+          <w:sz w:val="20"/>
+          <w:u w:val="none"/>
+          <w:effect w:val="none"/>
+          <w:shd w:fill="auto" w:val="clear"/>
+        </w:rPr>
+        <w:t>Lisa, because of your outstanding score…</w:t>
+      </w:r>
+    </w:p>
+    <w:p>
+      <w:pPr>
+        <w:pStyle w:val="Cuerpodetexto"/>
+        <w:bidi w:val="0"/>
+        <w:spacing w:lineRule="auto" w:line="288" w:before="0" w:after="0"/>
+        <w:rPr>
+          <w:color w:val="FF0000"/>
+          <w:highlight w:val="none"/>
+          <w:shd w:fill="auto" w:val="clear"/>
+        </w:rPr>
+      </w:pPr>
       <w:r>
         <w:rPr>
           <w:rFonts w:ascii="Arial;sans-serif" w:hAnsi="Arial;sans-serif"/>
@@ -33371,8 +33423,20 @@
           <w:effect w:val="none"/>
           <w:shd w:fill="auto" w:val="clear"/>
         </w:rPr>
-        <w:t>HUm</w:t>
-      </w:r>
+        <w:t>/Lisa/ /becozofio-rauts-tenedins-kore/</w:t>
+      </w:r>
+    </w:p>
+    <w:p>
+      <w:pPr>
+        <w:pStyle w:val="Cuerpodetexto"/>
+        <w:bidi w:val="0"/>
+        <w:spacing w:lineRule="auto" w:line="288" w:before="0" w:after="0"/>
+        <w:rPr>
+          <w:color w:val="FF0000"/>
+          <w:highlight w:val="none"/>
+          <w:shd w:fill="auto" w:val="clear"/>
+        </w:rPr>
+      </w:pPr>
       <w:r>
         <w:rPr>
           <w:rFonts w:ascii="Arial;sans-serif" w:hAnsi="Arial;sans-serif"/>
@@ -33388,6 +33452,43 @@
           <w:effect w:val="none"/>
           <w:shd w:fill="auto" w:val="clear"/>
         </w:rPr>
+        <w:t>/b</w:t>
+      </w:r>
+      <w:r>
+        <w:rPr>
+          <w:rFonts w:eastAsia="Noto Serif CJK SC" w:cs="Lohit Devanagari" w:ascii="Arial;sans-serif" w:hAnsi="Arial;sans-serif"/>
+          <w:b/>
+          <w:i w:val="false"/>
+          <w:caps w:val="false"/>
+          <w:smallCaps w:val="false"/>
+          <w:strike w:val="false"/>
+          <w:dstrike w:val="false"/>
+          <w:color w:val="FF0000"/>
+          <w:kern w:val="2"/>
+          <w:sz w:val="20"/>
+          <w:szCs w:val="24"/>
+          <w:u w:val="none"/>
+          <w:effect w:val="none"/>
+          <w:shd w:fill="auto" w:val="clear"/>
+          <w:lang w:val="es-EC" w:eastAsia="zh-CN" w:bidi="hi-IN"/>
+        </w:rPr>
+        <w:t>’cozzzovio-rautsTEEEnds-kor</w:t>
+      </w:r>
+      <w:r>
+        <w:rPr>
+          <w:rFonts w:ascii="Arial;sans-serif" w:hAnsi="Arial;sans-serif"/>
+          <w:b/>
+          <w:i w:val="false"/>
+          <w:caps w:val="false"/>
+          <w:smallCaps w:val="false"/>
+          <w:strike w:val="false"/>
+          <w:dstrike w:val="false"/>
+          <w:color w:val="FF0000"/>
+          <w:sz w:val="20"/>
+          <w:u w:val="none"/>
+          <w:effect w:val="none"/>
+          <w:shd w:fill="auto" w:val="clear"/>
+        </w:rPr>
         <w:t>/</w:t>
       </w:r>
     </w:p>
@@ -33428,7 +33529,24 @@
           <w:effect w:val="none"/>
           <w:shd w:fill="auto" w:val="clear"/>
         </w:rPr>
-        <w:t>Lisa, because of your outstanding score…</w:t>
+        <w:t>on yesterday's big test…</w:t>
+      </w:r>
+      <w:r>
+        <w:rPr>
+          <w:rFonts w:ascii="Arial;sans-serif" w:hAnsi="Arial;sans-serif"/>
+          <w:b/>
+          <w:i w:val="false"/>
+          <w:caps w:val="false"/>
+          <w:smallCaps w:val="false"/>
+          <w:strike w:val="false"/>
+          <w:dstrike w:val="false"/>
+          <w:color w:val="000000"/>
+          <w:sz w:val="20"/>
+          <w:u w:val="none"/>
+          <w:effect w:val="none"/>
+          <w:shd w:fill="auto" w:val="clear"/>
+        </w:rPr>
+        <w:t xml:space="preserve"> </w:t>
       </w:r>
     </w:p>
     <w:p>
@@ -33437,6 +33555,9 @@
         <w:bidi w:val="0"/>
         <w:spacing w:lineRule="auto" w:line="288" w:before="0" w:after="0"/>
         <w:rPr>
+          <w:b/>
+          <w:b/>
+          <w:bCs/>
           <w:color w:val="FF0000"/>
           <w:highlight w:val="none"/>
           <w:shd w:fill="auto" w:val="clear"/>
@@ -33446,6 +33567,7 @@
         <w:rPr>
           <w:rFonts w:ascii="Arial;sans-serif" w:hAnsi="Arial;sans-serif"/>
           <w:b/>
+          <w:bCs/>
           <w:i w:val="false"/>
           <w:caps w:val="false"/>
           <w:smallCaps w:val="false"/>
@@ -33461,8 +33583,51 @@
       </w:r>
       <w:r>
         <w:rPr>
+          <w:rFonts w:eastAsia="Noto Serif CJK SC" w:cs="Lohit Devanagari" w:ascii="Arial;sans-serif" w:hAnsi="Arial;sans-serif"/>
+          <w:b/>
+          <w:bCs/>
+          <w:i w:val="false"/>
+          <w:caps w:val="false"/>
+          <w:smallCaps w:val="false"/>
+          <w:strike w:val="false"/>
+          <w:dstrike w:val="false"/>
+          <w:color w:val="FF0000"/>
+          <w:kern w:val="2"/>
+          <w:sz w:val="20"/>
+          <w:szCs w:val="24"/>
+          <w:u w:val="none"/>
+          <w:effect w:val="none"/>
+          <w:shd w:fill="auto" w:val="clear"/>
+          <w:lang w:val="es-EC" w:eastAsia="zh-CN" w:bidi="hi-IN"/>
+        </w:rPr>
+        <w:t>on yesterda</w:t>
+      </w:r>
+      <w:r>
+        <w:rPr>
+          <w:rFonts w:eastAsia="Noto Serif CJK SC" w:cs="Lohit Devanagari" w:ascii="Arial;sans-serif" w:hAnsi="Arial;sans-serif"/>
+          <w:b/>
+          <w:bCs/>
+          <w:i w:val="false"/>
+          <w:caps w:val="false"/>
+          <w:smallCaps w:val="false"/>
+          <w:strike w:val="false"/>
+          <w:dstrike w:val="false"/>
+          <w:color w:val="FF0000"/>
+          <w:kern w:val="2"/>
+          <w:sz w:val="20"/>
+          <w:szCs w:val="24"/>
+          <w:u w:val="none"/>
+          <w:effect w:val="none"/>
+          <w:shd w:fill="auto" w:val="clear"/>
+          <w:lang w:val="es-EC" w:eastAsia="zh-CN" w:bidi="hi-IN"/>
+        </w:rPr>
+        <w:t>ys</w:t>
+      </w:r>
+      <w:r>
+        <w:rPr>
           <w:rFonts w:ascii="Arial;sans-serif" w:hAnsi="Arial;sans-serif"/>
           <w:b/>
+          <w:bCs/>
           <w:i w:val="false"/>
           <w:caps w:val="false"/>
           <w:smallCaps w:val="false"/>
@@ -33474,12 +33639,13 @@
           <w:effect w:val="none"/>
           <w:shd w:fill="auto" w:val="clear"/>
         </w:rPr>
-        <w:t>Lisa</w:t>
+        <w:t>/</w:t>
       </w:r>
       <w:r>
         <w:rPr>
           <w:rFonts w:ascii="Arial;sans-serif" w:hAnsi="Arial;sans-serif"/>
           <w:b/>
+          <w:bCs/>
           <w:i w:val="false"/>
           <w:caps w:val="false"/>
           <w:smallCaps w:val="false"/>
@@ -33491,12 +33657,13 @@
           <w:effect w:val="none"/>
           <w:shd w:fill="auto" w:val="clear"/>
         </w:rPr>
-        <w:t>/ /</w:t>
+        <w:t xml:space="preserve"> /</w:t>
       </w:r>
       <w:r>
         <w:rPr>
           <w:rFonts w:ascii="Arial;sans-serif" w:hAnsi="Arial;sans-serif"/>
           <w:b/>
+          <w:bCs/>
           <w:i w:val="false"/>
           <w:caps w:val="false"/>
           <w:smallCaps w:val="false"/>
@@ -33508,12 +33675,13 @@
           <w:effect w:val="none"/>
           <w:shd w:fill="auto" w:val="clear"/>
         </w:rPr>
-        <w:t>becozofio-rauts-tenedins-kore</w:t>
+        <w:t>bictest</w:t>
       </w:r>
       <w:r>
         <w:rPr>
           <w:rFonts w:ascii="Arial;sans-serif" w:hAnsi="Arial;sans-serif"/>
           <w:b/>
+          <w:bCs/>
           <w:i w:val="false"/>
           <w:caps w:val="false"/>
           <w:smallCaps w:val="false"/>
@@ -33534,6 +33702,49 @@
         <w:bidi w:val="0"/>
         <w:spacing w:lineRule="auto" w:line="288" w:before="0" w:after="0"/>
         <w:rPr>
+          <w:rFonts w:ascii="Arial;sans-serif" w:hAnsi="Arial;sans-serif"/>
+          <w:b/>
+          <w:b/>
+          <w:i w:val="false"/>
+          <w:i w:val="false"/>
+          <w:caps w:val="false"/>
+          <w:smallCaps w:val="false"/>
+          <w:strike w:val="false"/>
+          <w:dstrike w:val="false"/>
+          <w:color w:val="auto"/>
+          <w:sz w:val="20"/>
+          <w:u w:val="none"/>
+          <w:effect w:val="none"/>
+          <w:shd w:fill="auto" w:val="clear"/>
+        </w:rPr>
+      </w:pPr>
+      <w:r>
+        <w:rPr>
+          <w:rFonts w:ascii="Arial;sans-serif" w:hAnsi="Arial;sans-serif"/>
+          <w:b/>
+          <w:i w:val="false"/>
+          <w:caps w:val="false"/>
+          <w:smallCaps w:val="false"/>
+          <w:strike w:val="false"/>
+          <w:dstrike w:val="false"/>
+          <w:color w:val="000000"/>
+          <w:sz w:val="20"/>
+          <w:u w:val="none"/>
+          <w:effect w:val="none"/>
+          <w:shd w:fill="auto" w:val="clear"/>
+        </w:rPr>
+        <w:t>you're being immediately moved up to... the third grade!</w:t>
+      </w:r>
+    </w:p>
+    <w:p>
+      <w:pPr>
+        <w:pStyle w:val="Cuerpodetexto"/>
+        <w:bidi w:val="0"/>
+        <w:spacing w:lineRule="auto" w:line="288" w:before="0" w:after="0"/>
+        <w:rPr>
+          <w:b/>
+          <w:b/>
+          <w:bCs/>
           <w:color w:val="FF0000"/>
           <w:highlight w:val="none"/>
           <w:shd w:fill="auto" w:val="clear"/>
@@ -33543,6 +33754,7 @@
         <w:rPr>
           <w:rFonts w:ascii="Arial;sans-serif" w:hAnsi="Arial;sans-serif"/>
           <w:b/>
+          <w:bCs/>
           <w:i w:val="false"/>
           <w:caps w:val="false"/>
           <w:smallCaps w:val="false"/>
@@ -33558,8 +33770,30 @@
       </w:r>
       <w:r>
         <w:rPr>
+          <w:rFonts w:eastAsia="Noto Serif CJK SC" w:cs="Lohit Devanagari" w:ascii="Arial;sans-serif" w:hAnsi="Arial;sans-serif"/>
+          <w:b/>
+          <w:bCs/>
+          <w:i w:val="false"/>
+          <w:caps w:val="false"/>
+          <w:smallCaps w:val="false"/>
+          <w:strike w:val="false"/>
+          <w:dstrike w:val="false"/>
+          <w:color w:val="FF0000"/>
+          <w:kern w:val="2"/>
+          <w:sz w:val="20"/>
+          <w:szCs w:val="24"/>
+          <w:u w:val="none"/>
+          <w:effect w:val="none"/>
+          <w:shd w:fill="auto" w:val="clear"/>
+          <w:lang w:val="es-EC" w:eastAsia="zh-CN" w:bidi="hi-IN"/>
+        </w:rPr>
+        <w:t>iorbieni-MIDietli</w:t>
+      </w:r>
+      <w:r>
+        <w:rPr>
           <w:rFonts w:ascii="Arial;sans-serif" w:hAnsi="Arial;sans-serif"/>
           <w:b/>
+          <w:bCs/>
           <w:i w:val="false"/>
           <w:caps w:val="false"/>
           <w:smallCaps w:val="false"/>
@@ -33571,32 +33805,13 @@
           <w:effect w:val="none"/>
           <w:shd w:fill="auto" w:val="clear"/>
         </w:rPr>
-        <w:t>b</w:t>
-      </w:r>
-      <w:r>
-        <w:rPr>
-          <w:rFonts w:eastAsia="Noto Serif CJK SC" w:cs="Lohit Devanagari" w:ascii="Arial;sans-serif" w:hAnsi="Arial;sans-serif"/>
-          <w:b/>
-          <w:i w:val="false"/>
-          <w:caps w:val="false"/>
-          <w:smallCaps w:val="false"/>
-          <w:strike w:val="false"/>
-          <w:dstrike w:val="false"/>
-          <w:color w:val="FF0000"/>
-          <w:kern w:val="2"/>
-          <w:sz w:val="20"/>
-          <w:szCs w:val="24"/>
-          <w:u w:val="none"/>
-          <w:effect w:val="none"/>
-          <w:shd w:fill="auto" w:val="clear"/>
-          <w:lang w:val="es-EC" w:eastAsia="zh-CN" w:bidi="hi-IN"/>
-        </w:rPr>
-        <w:t>’cozzzovio-rautsTEEEnds-kor</w:t>
+        <w:t xml:space="preserve">/                </w:t>
       </w:r>
       <w:r>
         <w:rPr>
           <w:rFonts w:ascii="Arial;sans-serif" w:hAnsi="Arial;sans-serif"/>
           <w:b/>
+          <w:bCs/>
           <w:i w:val="false"/>
           <w:caps w:val="false"/>
           <w:smallCaps w:val="false"/>
@@ -33608,63 +33823,8 @@
           <w:effect w:val="none"/>
           <w:shd w:fill="auto" w:val="clear"/>
         </w:rPr>
-        <w:t>/</w:t>
-      </w:r>
-    </w:p>
-    <w:p>
-      <w:pPr>
-        <w:pStyle w:val="Cuerpodetexto"/>
-        <w:bidi w:val="0"/>
-        <w:spacing w:lineRule="auto" w:line="288" w:before="0" w:after="0"/>
-        <w:rPr>
-          <w:rFonts w:ascii="Arial;sans-serif" w:hAnsi="Arial;sans-serif"/>
-          <w:b/>
-          <w:b/>
-          <w:i w:val="false"/>
-          <w:i w:val="false"/>
-          <w:caps w:val="false"/>
-          <w:smallCaps w:val="false"/>
-          <w:strike w:val="false"/>
-          <w:dstrike w:val="false"/>
-          <w:color w:val="auto"/>
-          <w:sz w:val="20"/>
-          <w:u w:val="none"/>
-          <w:effect w:val="none"/>
-          <w:shd w:fill="auto" w:val="clear"/>
-        </w:rPr>
-      </w:pPr>
-      <w:r>
-        <w:rPr>
-          <w:rFonts w:ascii="Arial;sans-serif" w:hAnsi="Arial;sans-serif"/>
-          <w:b/>
-          <w:i w:val="false"/>
-          <w:caps w:val="false"/>
-          <w:smallCaps w:val="false"/>
-          <w:strike w:val="false"/>
-          <w:dstrike w:val="false"/>
-          <w:color w:val="000000"/>
-          <w:sz w:val="20"/>
-          <w:u w:val="none"/>
-          <w:effect w:val="none"/>
-          <w:shd w:fill="auto" w:val="clear"/>
-        </w:rPr>
-        <w:t>on yesterday's big test…</w:t>
-      </w:r>
-    </w:p>
-    <w:p>
-      <w:pPr>
-        <w:pStyle w:val="Cuerpodetexto"/>
-        <w:bidi w:val="0"/>
-        <w:spacing w:lineRule="auto" w:line="288" w:before="0" w:after="0"/>
-        <w:rPr>
-          <w:b/>
-          <w:b/>
-          <w:bCs/>
-          <w:color w:val="FF0000"/>
-          <w:highlight w:val="none"/>
-          <w:shd w:fill="auto" w:val="clear"/>
-        </w:rPr>
-      </w:pPr>
+        <w:t xml:space="preserve"> /</w:t>
+      </w:r>
       <w:r>
         <w:rPr>
           <w:rFonts w:ascii="Arial;sans-serif" w:hAnsi="Arial;sans-serif"/>
@@ -33681,28 +33841,7 @@
           <w:effect w:val="none"/>
           <w:shd w:fill="auto" w:val="clear"/>
         </w:rPr>
-        <w:t>/</w:t>
-      </w:r>
-      <w:r>
-        <w:rPr>
-          <w:rFonts w:eastAsia="Noto Serif CJK SC" w:cs="Lohit Devanagari" w:ascii="Arial;sans-serif" w:hAnsi="Arial;sans-serif"/>
-          <w:b/>
-          <w:bCs/>
-          <w:i w:val="false"/>
-          <w:caps w:val="false"/>
-          <w:smallCaps w:val="false"/>
-          <w:strike w:val="false"/>
-          <w:dstrike w:val="false"/>
-          <w:color w:val="FF0000"/>
-          <w:kern w:val="2"/>
-          <w:sz w:val="20"/>
-          <w:szCs w:val="24"/>
-          <w:u w:val="none"/>
-          <w:effect w:val="none"/>
-          <w:shd w:fill="auto" w:val="clear"/>
-          <w:lang w:val="es-EC" w:eastAsia="zh-CN" w:bidi="hi-IN"/>
-        </w:rPr>
-        <w:t>on yesterdat</w:t>
+        <w:t>mofDAP to</w:t>
       </w:r>
       <w:r>
         <w:rPr>
@@ -33720,47 +33859,43 @@
           <w:effect w:val="none"/>
           <w:shd w:fill="auto" w:val="clear"/>
         </w:rPr>
-        <w:t>/</w:t>
-      </w:r>
-    </w:p>
-    <w:p>
-      <w:pPr>
-        <w:pStyle w:val="Cuerpodetexto"/>
-        <w:bidi w:val="0"/>
-        <w:spacing w:lineRule="auto" w:line="288" w:before="0" w:after="0"/>
+        <w:t>/  /</w:t>
+      </w:r>
+      <w:r>
         <w:rPr>
           <w:rFonts w:ascii="Arial;sans-serif" w:hAnsi="Arial;sans-serif"/>
           <w:b/>
-          <w:b/>
-          <w:i w:val="false"/>
+          <w:bCs/>
           <w:i w:val="false"/>
           <w:caps w:val="false"/>
           <w:smallCaps w:val="false"/>
           <w:strike w:val="false"/>
           <w:dstrike w:val="false"/>
-          <w:color w:val="auto"/>
+          <w:color w:val="FF0000"/>
           <w:sz w:val="20"/>
           <w:u w:val="none"/>
           <w:effect w:val="none"/>
           <w:shd w:fill="auto" w:val="clear"/>
         </w:rPr>
-      </w:pPr>
+        <w:t>deTherd greid</w:t>
+      </w:r>
       <w:r>
         <w:rPr>
           <w:rFonts w:ascii="Arial;sans-serif" w:hAnsi="Arial;sans-serif"/>
           <w:b/>
+          <w:bCs/>
           <w:i w:val="false"/>
           <w:caps w:val="false"/>
           <w:smallCaps w:val="false"/>
           <w:strike w:val="false"/>
           <w:dstrike w:val="false"/>
-          <w:color w:val="000000"/>
+          <w:color w:val="FF0000"/>
           <w:sz w:val="20"/>
           <w:u w:val="none"/>
           <w:effect w:val="none"/>
           <w:shd w:fill="auto" w:val="clear"/>
         </w:rPr>
-        <w:t>you're being immediately moved up to... the third grade!</w:t>
+        <w:t>/</w:t>
       </w:r>
     </w:p>
     <w:p>
@@ -34143,7 +34278,7 @@
     <w:pPr>
       <w:widowControl/>
       <w:suppressAutoHyphens w:val="true"/>
-      <w:overflowPunct w:val="true"/>
+      <w:overflowPunct w:val="false"/>
       <w:bidi w:val="0"/>
       <w:spacing w:before="0" w:after="0"/>
       <w:jc w:val="left"/>
@@ -34163,6 +34298,11 @@
       <w:color w:val="000080"/>
       <w:u w:val="single"/>
     </w:rPr>
+  </w:style>
+  <w:style w:type="character" w:styleId="Smbolosdenumeracin">
+    <w:name w:val="Símbolos de numeración"/>
+    <w:qFormat/>
+    <w:rPr/>
   </w:style>
   <w:style w:type="paragraph" w:styleId="Ttulo">
     <w:name w:val="Título"/>
